--- a/COOPproject/Weekly Blog Antonio Quesnel.docx
+++ b/COOPproject/Weekly Blog Antonio Quesnel.docx
@@ -64,16 +64,62 @@
         <w:rPr>
           <w:lang w:val="en-CA"/>
         </w:rPr>
-        <w:t>Created the level design for the first 3 levels out of four.  As well downloaded more scenery scene from the unity store a well as some skybox texture.</w:t>
+        <w:t xml:space="preserve">Created the level design for the first 3 levels out of four.  As well downloaded more scenery scene from the unity store a well as some skybox texture. </w:t>
+      </w:r>
+    </w:p>
+    <w:p>
+      <w:pPr>
+        <w:rPr>
+          <w:lang w:val="en-CA"/>
+        </w:rPr>
+      </w:pPr>
+      <w:r>
+        <w:rPr>
+          <w:lang w:val="en-CA"/>
+        </w:rPr>
+        <w:t>April 5, 2018</w:t>
+      </w:r>
+    </w:p>
+    <w:p>
+      <w:pPr>
+        <w:rPr>
+          <w:lang w:val="en-CA"/>
+        </w:rPr>
+      </w:pPr>
+      <w:r>
+        <w:rPr>
+          <w:lang w:val="en-CA"/>
+        </w:rPr>
+        <w:t>Created a variable that when the player gets the answer correct for the math question he/she will receive a token. These tokens allow the player to use the spacebar to make the character jump over obstacles. Each jump cost one token</w:t>
+      </w:r>
+    </w:p>
+    <w:p>
+      <w:pPr>
+        <w:rPr>
+          <w:lang w:val="en-CA"/>
+        </w:rPr>
+      </w:pPr>
+      <w:r>
+        <w:rPr>
+          <w:lang w:val="en-CA"/>
+        </w:rPr>
+        <w:t>April 6, 2018</w:t>
+      </w:r>
+    </w:p>
+    <w:p>
+      <w:pPr>
+        <w:rPr>
+          <w:lang w:val="en-CA"/>
+        </w:rPr>
+      </w:pPr>
+      <w:r>
+        <w:rPr>
+          <w:lang w:val="en-CA"/>
+        </w:rPr>
+        <w:t>Created a obstacle prefab</w:t>
       </w:r>
       <w:bookmarkStart w:id="0" w:name="_GoBack"/>
       <w:bookmarkEnd w:id="0"/>
-      <w:r>
-        <w:rPr>
-          <w:lang w:val="en-CA"/>
-        </w:rPr>
-        <w:t xml:space="preserve"> </w:t>
-      </w:r>
     </w:p>
     <w:sectPr>
       <w:pgSz w:w="12240" w:h="15840"/>
@@ -208,6 +254,7 @@
     <w:lsdException w:name="HTML Sample" w:semiHidden="1" w:unhideWhenUsed="1"/>
     <w:lsdException w:name="HTML Typewriter" w:semiHidden="1" w:unhideWhenUsed="1"/>
     <w:lsdException w:name="HTML Variable" w:semiHidden="1" w:unhideWhenUsed="1"/>
+    <w:lsdException w:name="Normal Table" w:semiHidden="1" w:unhideWhenUsed="1"/>
     <w:lsdException w:name="annotation subject" w:semiHidden="1" w:unhideWhenUsed="1"/>
     <w:lsdException w:name="No List" w:semiHidden="1" w:unhideWhenUsed="1"/>
     <w:lsdException w:name="Outline List 1" w:semiHidden="1" w:unhideWhenUsed="1"/>
@@ -254,8 +301,10 @@
     <w:lsdException w:name="Table Subtle 2" w:semiHidden="1" w:unhideWhenUsed="1"/>
     <w:lsdException w:name="Table Web 1" w:semiHidden="1" w:unhideWhenUsed="1"/>
     <w:lsdException w:name="Table Web 2" w:semiHidden="1" w:unhideWhenUsed="1"/>
+    <w:lsdException w:name="Table Web 3" w:semiHidden="1" w:unhideWhenUsed="1"/>
     <w:lsdException w:name="Balloon Text" w:semiHidden="1" w:unhideWhenUsed="1"/>
     <w:lsdException w:name="Table Grid" w:uiPriority="39"/>
+    <w:lsdException w:name="Table Theme" w:semiHidden="1" w:unhideWhenUsed="1"/>
     <w:lsdException w:name="Placeholder Text" w:semiHidden="1"/>
     <w:lsdException w:name="No Spacing" w:uiPriority="1" w:qFormat="1"/>
     <w:lsdException w:name="Light Shading" w:uiPriority="60"/>

--- a/COOPproject/Weekly Blog Antonio Quesnel.docx
+++ b/COOPproject/Weekly Blog Antonio Quesnel.docx
@@ -116,10 +116,85 @@
         <w:rPr>
           <w:lang w:val="en-CA"/>
         </w:rPr>
-        <w:t>Created a obstacle prefab</w:t>
+        <w:t xml:space="preserve">Created </w:t>
+      </w:r>
+      <w:proofErr w:type="gramStart"/>
+      <w:r>
+        <w:rPr>
+          <w:lang w:val="en-CA"/>
+        </w:rPr>
+        <w:t>a</w:t>
+      </w:r>
+      <w:proofErr w:type="gramEnd"/>
+      <w:r>
+        <w:rPr>
+          <w:lang w:val="en-CA"/>
+        </w:rPr>
+        <w:t xml:space="preserve"> obstacle prefab</w:t>
+      </w:r>
+    </w:p>
+    <w:p>
+      <w:pPr>
+        <w:rPr>
+          <w:lang w:val="en-CA"/>
+        </w:rPr>
+      </w:pPr>
+      <w:r>
+        <w:rPr>
+          <w:lang w:val="en-CA"/>
+        </w:rPr>
+        <w:t>April 10,2018</w:t>
+      </w:r>
+    </w:p>
+    <w:p>
+      <w:pPr>
+        <w:rPr>
+          <w:lang w:val="en-CA"/>
+        </w:rPr>
+      </w:pPr>
+      <w:r>
+        <w:rPr>
+          <w:lang w:val="en-CA"/>
+        </w:rPr>
+        <w:t xml:space="preserve">Still working to create a script in unity which will allow a player to share their score (the percentage of answer they got right). I have got some resources on how to get this started by using the information on </w:t>
+      </w:r>
+      <w:hyperlink r:id="rId4" w:history="1">
+        <w:r>
+          <w:rPr>
+            <w:rStyle w:val="Hyperlink"/>
+            <w:lang w:val="en-CA"/>
+          </w:rPr>
+          <w:t>http://unity3dtrenches.blogspot.ie/2014/07/unity3d-how-to-post-to-facebook-from.html</w:t>
+        </w:r>
+      </w:hyperlink>
+      <w:r>
+        <w:rPr>
+          <w:lang w:val="en-CA"/>
+        </w:rPr>
+        <w:t xml:space="preserve">. I do however, have to modify the code since I will want my variables in the </w:t>
+      </w:r>
+      <w:proofErr w:type="spellStart"/>
+      <w:r>
+        <w:rPr>
+          <w:lang w:val="en-CA"/>
+        </w:rPr>
+        <w:t>PlayerData.cs</w:t>
+      </w:r>
+      <w:proofErr w:type="spellEnd"/>
+      <w:r>
+        <w:rPr>
+          <w:lang w:val="en-CA"/>
+        </w:rPr>
+        <w:t xml:space="preserve"> to be utilized.</w:t>
       </w:r>
       <w:bookmarkStart w:id="0" w:name="_GoBack"/>
       <w:bookmarkEnd w:id="0"/>
+      <w:r>
+        <w:rPr>
+          <w:lang w:val="en-CA"/>
+        </w:rPr>
+        <w:t xml:space="preserve">  </w:t>
+      </w:r>
     </w:p>
     <w:sectPr>
       <w:pgSz w:w="12240" w:h="15840"/>
@@ -556,6 +631,29 @@
     <w:semiHidden/>
     <w:unhideWhenUsed/>
   </w:style>
+  <w:style w:type="character" w:styleId="Hyperlink">
+    <w:name w:val="Hyperlink"/>
+    <w:basedOn w:val="DefaultParagraphFont"/>
+    <w:uiPriority w:val="99"/>
+    <w:unhideWhenUsed/>
+    <w:rsid w:val="00A77FAD"/>
+    <w:rPr>
+      <w:color w:val="0563C1" w:themeColor="hyperlink"/>
+      <w:u w:val="single"/>
+    </w:rPr>
+  </w:style>
+  <w:style w:type="character" w:styleId="UnresolvedMention">
+    <w:name w:val="Unresolved Mention"/>
+    <w:basedOn w:val="DefaultParagraphFont"/>
+    <w:uiPriority w:val="99"/>
+    <w:semiHidden/>
+    <w:unhideWhenUsed/>
+    <w:rsid w:val="00A77FAD"/>
+    <w:rPr>
+      <w:color w:val="808080"/>
+      <w:shd w:val="clear" w:color="auto" w:fill="E6E6E6"/>
+    </w:rPr>
+  </w:style>
 </w:styles>
 </file>
 

--- a/COOPproject/Weekly Blog Antonio Quesnel.docx
+++ b/COOPproject/Weekly Blog Antonio Quesnel.docx
@@ -171,7 +171,21 @@
         <w:rPr>
           <w:lang w:val="en-CA"/>
         </w:rPr>
-        <w:t xml:space="preserve">. I do however, have to modify the code since I will want my variables in the </w:t>
+        <w:t xml:space="preserve">. I do however, </w:t>
+      </w:r>
+      <w:proofErr w:type="gramStart"/>
+      <w:r>
+        <w:rPr>
+          <w:lang w:val="en-CA"/>
+        </w:rPr>
+        <w:t>have to</w:t>
+      </w:r>
+      <w:proofErr w:type="gramEnd"/>
+      <w:r>
+        <w:rPr>
+          <w:lang w:val="en-CA"/>
+        </w:rPr>
+        <w:t xml:space="preserve"> modify the code since I will want my variables in the </w:t>
       </w:r>
       <w:proofErr w:type="spellStart"/>
       <w:r>
@@ -185,7 +199,33 @@
         <w:rPr>
           <w:lang w:val="en-CA"/>
         </w:rPr>
-        <w:t xml:space="preserve"> to be utilized.</w:t>
+        <w:t xml:space="preserve"> to be utilized.  </w:t>
+      </w:r>
+    </w:p>
+    <w:p>
+      <w:pPr>
+        <w:rPr>
+          <w:lang w:val="en-CA"/>
+        </w:rPr>
+      </w:pPr>
+      <w:r>
+        <w:rPr>
+          <w:lang w:val="en-CA"/>
+        </w:rPr>
+        <w:t>April 11, 2018</w:t>
+      </w:r>
+    </w:p>
+    <w:p>
+      <w:pPr>
+        <w:rPr>
+          <w:lang w:val="en-CA"/>
+        </w:rPr>
+      </w:pPr>
+      <w:r>
+        <w:rPr>
+          <w:lang w:val="en-CA"/>
+        </w:rPr>
+        <w:t>Attempted to create</w:t>
       </w:r>
       <w:bookmarkStart w:id="0" w:name="_GoBack"/>
       <w:bookmarkEnd w:id="0"/>
@@ -193,7 +233,7 @@
         <w:rPr>
           <w:lang w:val="en-CA"/>
         </w:rPr>
-        <w:t xml:space="preserve">  </w:t>
+        <w:t xml:space="preserve"> the face integration using the tutorial link from April 11, 2018, but the parameter variables are no longer available since 2017. I will have to use Facebook SDK unity integration module.</w:t>
       </w:r>
     </w:p>
     <w:sectPr>

--- a/COOPproject/Weekly Blog Antonio Quesnel.docx
+++ b/COOPproject/Weekly Blog Antonio Quesnel.docx
@@ -225,16 +225,64 @@
         <w:rPr>
           <w:lang w:val="en-CA"/>
         </w:rPr>
-        <w:t>Attempted to create</w:t>
+        <w:t>Attempted to create the face integration using the tutorial link from April 11, 2018, but the parameter variables are no longer available since 2017. I will have to use Facebook SDK unity integration module.</w:t>
+      </w:r>
+    </w:p>
+    <w:p>
+      <w:pPr>
+        <w:rPr>
+          <w:lang w:val="en-CA"/>
+        </w:rPr>
+      </w:pPr>
+      <w:r>
+        <w:rPr>
+          <w:lang w:val="en-CA"/>
+        </w:rPr>
+        <w:t>April 16, 2018</w:t>
+      </w:r>
+    </w:p>
+    <w:p>
+      <w:pPr>
+        <w:rPr>
+          <w:lang w:val="en-CA"/>
+        </w:rPr>
+      </w:pPr>
+      <w:r>
+        <w:rPr>
+          <w:lang w:val="en-CA"/>
+        </w:rPr>
+        <w:t xml:space="preserve">I have put the </w:t>
+      </w:r>
+      <w:proofErr w:type="spellStart"/>
+      <w:r>
+        <w:rPr>
+          <w:lang w:val="en-CA"/>
+        </w:rPr>
+        <w:t>facebook</w:t>
+      </w:r>
+      <w:proofErr w:type="spellEnd"/>
+      <w:r>
+        <w:rPr>
+          <w:lang w:val="en-CA"/>
+        </w:rPr>
+        <w:t xml:space="preserve"> SDK on hold at this time, so I can focus more on the game itself. I did though, applied the twitter button on the title screen so that players can share this game on twitter. May also apply the twitter button on the </w:t>
+      </w:r>
+      <w:proofErr w:type="spellStart"/>
+      <w:r>
+        <w:rPr>
+          <w:lang w:val="en-CA"/>
+        </w:rPr>
+        <w:t>gameover</w:t>
+      </w:r>
+      <w:proofErr w:type="spellEnd"/>
+      <w:r>
+        <w:rPr>
+          <w:lang w:val="en-CA"/>
+        </w:rPr>
+        <w:t xml:space="preserve"> screen to share their score. </w:t>
       </w:r>
       <w:bookmarkStart w:id="0" w:name="_GoBack"/>
       <w:bookmarkEnd w:id="0"/>
-      <w:r>
-        <w:rPr>
-          <w:lang w:val="en-CA"/>
-        </w:rPr>
-        <w:t xml:space="preserve"> the face integration using the tutorial link from April 11, 2018, but the parameter variables are no longer available since 2017. I will have to use Facebook SDK unity integration module.</w:t>
-      </w:r>
     </w:p>
     <w:sectPr>
       <w:pgSz w:w="12240" w:h="15840"/>

--- a/COOPproject/Weekly Blog Antonio Quesnel.docx
+++ b/COOPproject/Weekly Blog Antonio Quesnel.docx
@@ -281,8 +281,308 @@
         </w:rPr>
         <w:t xml:space="preserve"> screen to share their score. </w:t>
       </w:r>
+    </w:p>
+    <w:p>
+      <w:pPr>
+        <w:rPr>
+          <w:lang w:val="en-CA"/>
+        </w:rPr>
+      </w:pPr>
+      <w:r>
+        <w:rPr>
+          <w:lang w:val="en-CA"/>
+        </w:rPr>
+        <w:t>April 19, 2018</w:t>
+      </w:r>
+    </w:p>
+    <w:p>
+      <w:pPr>
+        <w:rPr>
+          <w:lang w:val="en-CA"/>
+        </w:rPr>
+      </w:pPr>
+      <w:r>
+        <w:rPr>
+          <w:lang w:val="en-CA"/>
+        </w:rPr>
+        <w:t xml:space="preserve">Looking at the documentation at </w:t>
+      </w:r>
+      <w:hyperlink r:id="rId5" w:history="1">
+        <w:r>
+          <w:rPr>
+            <w:rStyle w:val="Hyperlink"/>
+            <w:lang w:val="en-CA"/>
+          </w:rPr>
+          <w:t>http://wiki.unity3d.com/index.php?title=Server_Side_Highscores</w:t>
+        </w:r>
+      </w:hyperlink>
+      <w:r>
+        <w:rPr>
+          <w:lang w:val="en-CA"/>
+        </w:rPr>
+        <w:t xml:space="preserve"> on how to have a small database to allow players to post their score online. It seems that it is </w:t>
+      </w:r>
+      <w:r>
+        <w:rPr>
+          <w:lang w:val="en-CA"/>
+        </w:rPr>
+        <w:t>straight</w:t>
+      </w:r>
+      <w:r>
+        <w:rPr>
+          <w:lang w:val="en-CA"/>
+        </w:rPr>
+        <w:t xml:space="preserve"> forward pro</w:t>
+      </w:r>
+      <w:r>
+        <w:rPr>
+          <w:lang w:val="en-CA"/>
+        </w:rPr>
+        <w:t xml:space="preserve">cess. </w:t>
+      </w:r>
+    </w:p>
+    <w:p>
+      <w:pPr>
+        <w:rPr>
+          <w:rFonts w:hAnsiTheme="minorHAnsi" w:cstheme="minorHAnsi"/>
+          <w:color w:val="000000"/>
+          <w:shd w:val="clear" w:color="auto" w:fill="FFFFFF"/>
+          <w:lang w:val="en-CA"/>
+        </w:rPr>
+      </w:pPr>
+      <w:r>
+        <w:rPr>
+          <w:lang w:val="en-CA"/>
+        </w:rPr>
+        <w:t xml:space="preserve">Update: </w:t>
+      </w:r>
+      <w:r>
+        <w:rPr>
+          <w:lang w:val="en-CA"/>
+        </w:rPr>
+        <w:t xml:space="preserve"> the script </w:t>
+      </w:r>
+      <w:r>
+        <w:rPr>
+          <w:rFonts w:hAnsiTheme="minorHAnsi" w:cstheme="minorHAnsi"/>
+          <w:lang w:val="en-CA"/>
+        </w:rPr>
+        <w:t xml:space="preserve">uses </w:t>
+      </w:r>
+      <w:r>
+        <w:rPr>
+          <w:rFonts w:hAnsiTheme="minorHAnsi" w:cstheme="minorHAnsi"/>
+          <w:color w:val="000000"/>
+          <w:shd w:val="clear" w:color="auto" w:fill="FFFFFF"/>
+          <w:lang w:val="en-CA"/>
+        </w:rPr>
+        <w:t>MD5 hash, which</w:t>
+      </w:r>
+      <w:r>
+        <w:rPr>
+          <w:rFonts w:hAnsiTheme="minorHAnsi" w:cstheme="minorHAnsi"/>
+          <w:color w:val="000000"/>
+          <w:shd w:val="clear" w:color="auto" w:fill="FFFFFF"/>
+          <w:lang w:val="en-CA"/>
+        </w:rPr>
+        <w:t xml:space="preserve"> encrypts the data to 128 bits. The code was available here at </w:t>
+      </w:r>
+      <w:hyperlink r:id="rId6" w:history="1">
+        <w:r>
+          <w:rPr>
+            <w:rStyle w:val="Hyperlink"/>
+            <w:rFonts w:hAnsiTheme="minorHAnsi" w:cstheme="minorHAnsi"/>
+            <w:shd w:val="clear" w:color="auto" w:fill="FFFFFF"/>
+            <w:lang w:val="en-CA"/>
+          </w:rPr>
+          <w:t>http://wiki.unity3d.com/index.php/MD5</w:t>
+        </w:r>
+      </w:hyperlink>
+      <w:r>
+        <w:rPr>
+          <w:rFonts w:hAnsiTheme="minorHAnsi" w:cstheme="minorHAnsi"/>
+          <w:color w:val="000000"/>
+          <w:shd w:val="clear" w:color="auto" w:fill="FFFFFF"/>
+          <w:lang w:val="en-CA"/>
+        </w:rPr>
+        <w:t>, and is needed since the main high score code utilizes it. I integrated in the new script called ‘</w:t>
+      </w:r>
+      <w:proofErr w:type="spellStart"/>
+      <w:r>
+        <w:rPr>
+          <w:rFonts w:hAnsiTheme="minorHAnsi" w:cstheme="minorHAnsi"/>
+          <w:color w:val="000000"/>
+          <w:shd w:val="clear" w:color="auto" w:fill="FFFFFF"/>
+          <w:lang w:val="en-CA"/>
+        </w:rPr>
+        <w:t>HighScoreController</w:t>
+      </w:r>
+      <w:proofErr w:type="spellEnd"/>
+      <w:r>
+        <w:rPr>
+          <w:rFonts w:hAnsiTheme="minorHAnsi" w:cstheme="minorHAnsi"/>
+          <w:color w:val="000000"/>
+          <w:shd w:val="clear" w:color="auto" w:fill="FFFFFF"/>
+          <w:lang w:val="en-CA"/>
+        </w:rPr>
+        <w:t xml:space="preserve">’. </w:t>
+      </w:r>
+      <w:r>
+        <w:rPr>
+          <w:rFonts w:hAnsiTheme="minorHAnsi" w:cstheme="minorHAnsi"/>
+          <w:color w:val="000000"/>
+          <w:shd w:val="clear" w:color="auto" w:fill="FFFFFF"/>
+          <w:lang w:val="en-CA"/>
+        </w:rPr>
+        <w:t xml:space="preserve"> I may utilize </w:t>
+      </w:r>
+      <w:r>
+        <w:rPr>
+          <w:rFonts w:hAnsiTheme="minorHAnsi" w:cstheme="minorHAnsi"/>
+          <w:color w:val="000000"/>
+          <w:shd w:val="clear" w:color="auto" w:fill="FFFFFF"/>
+          <w:lang w:val="en-CA"/>
+        </w:rPr>
+        <w:t xml:space="preserve">SHA256 encryption, which I found information on </w:t>
+      </w:r>
+      <w:hyperlink r:id="rId7" w:anchor="answer-1387512" w:history="1">
+        <w:r>
+          <w:rPr>
+            <w:rStyle w:val="Hyperlink"/>
+            <w:rFonts w:hAnsiTheme="minorHAnsi" w:cstheme="minorHAnsi"/>
+            <w:shd w:val="clear" w:color="auto" w:fill="FFFFFF"/>
+            <w:lang w:val="en-CA"/>
+          </w:rPr>
+          <w:t>https://answers.unity.com/questions/685570/sha256cryptoserviceprovider-error.html?childToView=1387512#answer-1387512</w:t>
+        </w:r>
+      </w:hyperlink>
+      <w:r>
+        <w:rPr>
+          <w:rFonts w:hAnsiTheme="minorHAnsi" w:cstheme="minorHAnsi"/>
+          <w:color w:val="000000"/>
+          <w:shd w:val="clear" w:color="auto" w:fill="FFFFFF"/>
+          <w:lang w:val="en-CA"/>
+        </w:rPr>
+        <w:t xml:space="preserve">. </w:t>
+      </w:r>
+    </w:p>
+    <w:p>
+      <w:pPr>
+        <w:rPr>
+          <w:rFonts w:hAnsiTheme="minorHAnsi" w:cstheme="minorHAnsi"/>
+          <w:color w:val="000000"/>
+          <w:shd w:val="clear" w:color="auto" w:fill="FFFFFF"/>
+          <w:lang w:val="en-CA"/>
+        </w:rPr>
+      </w:pPr>
+    </w:p>
+    <w:p>
+      <w:pPr>
+        <w:rPr>
+          <w:rFonts w:hAnsiTheme="minorHAnsi" w:cstheme="minorHAnsi"/>
+          <w:color w:val="000000"/>
+          <w:shd w:val="clear" w:color="auto" w:fill="FFFFFF"/>
+          <w:lang w:val="en-CA"/>
+        </w:rPr>
+      </w:pPr>
+      <w:r>
+        <w:rPr>
+          <w:rFonts w:hAnsiTheme="minorHAnsi" w:cstheme="minorHAnsi"/>
+          <w:color w:val="000000"/>
+          <w:shd w:val="clear" w:color="auto" w:fill="FFFFFF"/>
+          <w:lang w:val="en-CA"/>
+        </w:rPr>
+        <w:lastRenderedPageBreak/>
+        <w:t>April 20, 2018</w:t>
+      </w:r>
+    </w:p>
+    <w:p>
+      <w:pPr>
+        <w:rPr>
+          <w:rFonts w:hAnsiTheme="minorHAnsi" w:cstheme="minorHAnsi"/>
+          <w:color w:val="000000"/>
+          <w:shd w:val="clear" w:color="auto" w:fill="FFFFFF"/>
+          <w:lang w:val="en-CA"/>
+        </w:rPr>
+      </w:pPr>
+      <w:r>
+        <w:rPr>
+          <w:rFonts w:hAnsiTheme="minorHAnsi" w:cstheme="minorHAnsi"/>
+          <w:color w:val="000000"/>
+          <w:shd w:val="clear" w:color="auto" w:fill="FFFFFF"/>
+          <w:lang w:val="en-CA"/>
+        </w:rPr>
+        <w:t xml:space="preserve">Created the </w:t>
+      </w:r>
+      <w:proofErr w:type="spellStart"/>
+      <w:r>
+        <w:rPr>
+          <w:rFonts w:hAnsiTheme="minorHAnsi" w:cstheme="minorHAnsi"/>
+          <w:color w:val="000000"/>
+          <w:shd w:val="clear" w:color="auto" w:fill="FFFFFF"/>
+          <w:lang w:val="en-CA"/>
+        </w:rPr>
+        <w:t>mysql</w:t>
+      </w:r>
+      <w:proofErr w:type="spellEnd"/>
+      <w:r>
+        <w:rPr>
+          <w:rFonts w:hAnsiTheme="minorHAnsi" w:cstheme="minorHAnsi"/>
+          <w:color w:val="000000"/>
+          <w:shd w:val="clear" w:color="auto" w:fill="FFFFFF"/>
+          <w:lang w:val="en-CA"/>
+        </w:rPr>
+        <w:t xml:space="preserve"> database for my game, as well as created the </w:t>
+      </w:r>
+      <w:proofErr w:type="spellStart"/>
+      <w:r>
+        <w:rPr>
+          <w:rFonts w:hAnsiTheme="minorHAnsi" w:cstheme="minorHAnsi"/>
+          <w:color w:val="000000"/>
+          <w:shd w:val="clear" w:color="auto" w:fill="FFFFFF"/>
+          <w:lang w:val="en-CA"/>
+        </w:rPr>
+        <w:t>c#</w:t>
+      </w:r>
+      <w:proofErr w:type="spellEnd"/>
+      <w:r>
+        <w:rPr>
+          <w:rFonts w:hAnsiTheme="minorHAnsi" w:cstheme="minorHAnsi"/>
+          <w:color w:val="000000"/>
+          <w:shd w:val="clear" w:color="auto" w:fill="FFFFFF"/>
+          <w:lang w:val="en-CA"/>
+        </w:rPr>
+        <w:t xml:space="preserve"> scripts needed in unity. Made a test to post a ‘dummy score’ and it worked. Still </w:t>
+      </w:r>
+      <w:proofErr w:type="gramStart"/>
+      <w:r>
+        <w:rPr>
+          <w:rFonts w:hAnsiTheme="minorHAnsi" w:cstheme="minorHAnsi"/>
+          <w:color w:val="000000"/>
+          <w:shd w:val="clear" w:color="auto" w:fill="FFFFFF"/>
+          <w:lang w:val="en-CA"/>
+        </w:rPr>
+        <w:t>have to</w:t>
+      </w:r>
+      <w:proofErr w:type="gramEnd"/>
+      <w:r>
+        <w:rPr>
+          <w:rFonts w:hAnsiTheme="minorHAnsi" w:cstheme="minorHAnsi"/>
+          <w:color w:val="000000"/>
+          <w:shd w:val="clear" w:color="auto" w:fill="FFFFFF"/>
+          <w:lang w:val="en-CA"/>
+        </w:rPr>
+        <w:t xml:space="preserve"> do some implementation. Will make it that when a player get a correct math question he/she will get 100 points in normal, 150 points in hard and 200 points in expert, yet will lose 50 points for all wrong answers</w:t>
+      </w:r>
       <w:bookmarkStart w:id="0" w:name="_GoBack"/>
       <w:bookmarkEnd w:id="0"/>
+    </w:p>
+    <w:p>
+      <w:pPr>
+        <w:rPr>
+          <w:lang w:val="en-CA"/>
+        </w:rPr>
+      </w:pPr>
     </w:p>
     <w:sectPr>
       <w:pgSz w:w="12240" w:h="15840"/>

--- a/COOPproject/Weekly Blog Antonio Quesnel.docx
+++ b/COOPproject/Weekly Blog Antonio Quesnel.docx
@@ -554,28 +554,121 @@
         </w:rPr>
         <w:t xml:space="preserve"> scripts needed in unity. Made a test to post a ‘dummy score’ and it worked. Still </w:t>
       </w:r>
-      <w:proofErr w:type="gramStart"/>
-      <w:r>
-        <w:rPr>
-          <w:rFonts w:hAnsiTheme="minorHAnsi" w:cstheme="minorHAnsi"/>
-          <w:color w:val="000000"/>
-          <w:shd w:val="clear" w:color="auto" w:fill="FFFFFF"/>
-          <w:lang w:val="en-CA"/>
-        </w:rPr>
-        <w:t>have to</w:t>
-      </w:r>
-      <w:proofErr w:type="gramEnd"/>
-      <w:r>
-        <w:rPr>
-          <w:rFonts w:hAnsiTheme="minorHAnsi" w:cstheme="minorHAnsi"/>
-          <w:color w:val="000000"/>
-          <w:shd w:val="clear" w:color="auto" w:fill="FFFFFF"/>
-          <w:lang w:val="en-CA"/>
-        </w:rPr>
-        <w:t xml:space="preserve"> do some implementation. Will make it that when a player get a correct math question he/she will get 100 points in normal, 150 points in hard and 200 points in expert, yet will lose 50 points for all wrong answers</w:t>
+      <w:r>
+        <w:rPr>
+          <w:rFonts w:hAnsiTheme="minorHAnsi" w:cstheme="minorHAnsi"/>
+          <w:color w:val="000000"/>
+          <w:shd w:val="clear" w:color="auto" w:fill="FFFFFF"/>
+          <w:lang w:val="en-CA"/>
+        </w:rPr>
+        <w:t>must</w:t>
+      </w:r>
+      <w:r>
+        <w:rPr>
+          <w:rFonts w:hAnsiTheme="minorHAnsi" w:cstheme="minorHAnsi"/>
+          <w:color w:val="000000"/>
+          <w:shd w:val="clear" w:color="auto" w:fill="FFFFFF"/>
+          <w:lang w:val="en-CA"/>
+        </w:rPr>
+        <w:t xml:space="preserve"> do some implementation. Will make it that when a player </w:t>
+      </w:r>
+      <w:r>
+        <w:rPr>
+          <w:rFonts w:hAnsiTheme="minorHAnsi" w:cstheme="minorHAnsi"/>
+          <w:color w:val="000000"/>
+          <w:shd w:val="clear" w:color="auto" w:fill="FFFFFF"/>
+          <w:lang w:val="en-CA"/>
+        </w:rPr>
+        <w:t>gets</w:t>
       </w:r>
       <w:bookmarkStart w:id="0" w:name="_GoBack"/>
       <w:bookmarkEnd w:id="0"/>
+      <w:r>
+        <w:rPr>
+          <w:rFonts w:hAnsiTheme="minorHAnsi" w:cstheme="minorHAnsi"/>
+          <w:color w:val="000000"/>
+          <w:shd w:val="clear" w:color="auto" w:fill="FFFFFF"/>
+          <w:lang w:val="en-CA"/>
+        </w:rPr>
+        <w:t xml:space="preserve"> a correct math question he/she will get 100 points in normal, 150 points in hard and 200 points in expert, yet will lose 50 points for all wrong answers</w:t>
+      </w:r>
+      <w:r>
+        <w:rPr>
+          <w:rFonts w:hAnsiTheme="minorHAnsi" w:cstheme="minorHAnsi"/>
+          <w:color w:val="000000"/>
+          <w:shd w:val="clear" w:color="auto" w:fill="FFFFFF"/>
+          <w:lang w:val="en-CA"/>
+        </w:rPr>
+        <w:t>.</w:t>
+      </w:r>
+    </w:p>
+    <w:p>
+      <w:pPr>
+        <w:rPr>
+          <w:rFonts w:hAnsiTheme="minorHAnsi" w:cstheme="minorHAnsi"/>
+          <w:color w:val="000000"/>
+          <w:shd w:val="clear" w:color="auto" w:fill="FFFFFF"/>
+          <w:lang w:val="en-CA"/>
+        </w:rPr>
+      </w:pPr>
+      <w:r>
+        <w:rPr>
+          <w:rFonts w:hAnsiTheme="minorHAnsi" w:cstheme="minorHAnsi"/>
+          <w:color w:val="000000"/>
+          <w:shd w:val="clear" w:color="auto" w:fill="FFFFFF"/>
+          <w:lang w:val="en-CA"/>
+        </w:rPr>
+        <w:t xml:space="preserve">The script, </w:t>
+      </w:r>
+      <w:proofErr w:type="spellStart"/>
+      <w:r>
+        <w:rPr>
+          <w:rFonts w:hAnsiTheme="minorHAnsi" w:cstheme="minorHAnsi"/>
+          <w:color w:val="000000"/>
+          <w:shd w:val="clear" w:color="auto" w:fill="FFFFFF"/>
+          <w:lang w:val="en-CA"/>
+        </w:rPr>
+        <w:t>php</w:t>
+      </w:r>
+      <w:proofErr w:type="spellEnd"/>
+      <w:r>
+        <w:rPr>
+          <w:rFonts w:hAnsiTheme="minorHAnsi" w:cstheme="minorHAnsi"/>
+          <w:color w:val="000000"/>
+          <w:shd w:val="clear" w:color="auto" w:fill="FFFFFF"/>
+          <w:lang w:val="en-CA"/>
+        </w:rPr>
+        <w:t xml:space="preserve"> and </w:t>
+      </w:r>
+      <w:proofErr w:type="spellStart"/>
+      <w:r>
+        <w:rPr>
+          <w:rFonts w:hAnsiTheme="minorHAnsi" w:cstheme="minorHAnsi"/>
+          <w:color w:val="000000"/>
+          <w:shd w:val="clear" w:color="auto" w:fill="FFFFFF"/>
+          <w:lang w:val="en-CA"/>
+        </w:rPr>
+        <w:t>mysql</w:t>
+      </w:r>
+      <w:proofErr w:type="spellEnd"/>
+      <w:r>
+        <w:rPr>
+          <w:rFonts w:hAnsiTheme="minorHAnsi" w:cstheme="minorHAnsi"/>
+          <w:color w:val="000000"/>
+          <w:shd w:val="clear" w:color="auto" w:fill="FFFFFF"/>
+          <w:lang w:val="en-CA"/>
+        </w:rPr>
+        <w:t xml:space="preserve"> database are all fully functional. Players can now post their high </w:t>
+      </w:r>
+      <w:r>
+        <w:rPr>
+          <w:rFonts w:hAnsiTheme="minorHAnsi" w:cstheme="minorHAnsi"/>
+          <w:color w:val="000000"/>
+          <w:shd w:val="clear" w:color="auto" w:fill="FFFFFF"/>
+          <w:lang w:val="en-CA"/>
+        </w:rPr>
+        <w:t>score to the online database.</w:t>
+      </w:r>
     </w:p>
     <w:p>
       <w:pPr>

--- a/COOPproject/Weekly Blog Antonio Quesnel.docx
+++ b/COOPproject/Weekly Blog Antonio Quesnel.docx
@@ -581,94 +581,378 @@
         </w:rPr>
         <w:t>gets</w:t>
       </w:r>
+      <w:r>
+        <w:rPr>
+          <w:rFonts w:hAnsiTheme="minorHAnsi" w:cstheme="minorHAnsi"/>
+          <w:color w:val="000000"/>
+          <w:shd w:val="clear" w:color="auto" w:fill="FFFFFF"/>
+          <w:lang w:val="en-CA"/>
+        </w:rPr>
+        <w:t xml:space="preserve"> a correct math question he/she will get 100 points in normal, 150 points in hard and 200 points in expert, yet will lose 50 points for all wrong answers</w:t>
+      </w:r>
+      <w:r>
+        <w:rPr>
+          <w:rFonts w:hAnsiTheme="minorHAnsi" w:cstheme="minorHAnsi"/>
+          <w:color w:val="000000"/>
+          <w:shd w:val="clear" w:color="auto" w:fill="FFFFFF"/>
+          <w:lang w:val="en-CA"/>
+        </w:rPr>
+        <w:t>.</w:t>
+      </w:r>
+    </w:p>
+    <w:p>
+      <w:pPr>
+        <w:rPr>
+          <w:rFonts w:hAnsiTheme="minorHAnsi" w:cstheme="minorHAnsi"/>
+          <w:color w:val="000000"/>
+          <w:shd w:val="clear" w:color="auto" w:fill="FFFFFF"/>
+          <w:lang w:val="en-CA"/>
+        </w:rPr>
+      </w:pPr>
+      <w:r>
+        <w:rPr>
+          <w:rFonts w:hAnsiTheme="minorHAnsi" w:cstheme="minorHAnsi"/>
+          <w:color w:val="000000"/>
+          <w:shd w:val="clear" w:color="auto" w:fill="FFFFFF"/>
+          <w:lang w:val="en-CA"/>
+        </w:rPr>
+        <w:t xml:space="preserve">The script, </w:t>
+      </w:r>
+      <w:proofErr w:type="spellStart"/>
+      <w:r>
+        <w:rPr>
+          <w:rFonts w:hAnsiTheme="minorHAnsi" w:cstheme="minorHAnsi"/>
+          <w:color w:val="000000"/>
+          <w:shd w:val="clear" w:color="auto" w:fill="FFFFFF"/>
+          <w:lang w:val="en-CA"/>
+        </w:rPr>
+        <w:t>php</w:t>
+      </w:r>
+      <w:proofErr w:type="spellEnd"/>
+      <w:r>
+        <w:rPr>
+          <w:rFonts w:hAnsiTheme="minorHAnsi" w:cstheme="minorHAnsi"/>
+          <w:color w:val="000000"/>
+          <w:shd w:val="clear" w:color="auto" w:fill="FFFFFF"/>
+          <w:lang w:val="en-CA"/>
+        </w:rPr>
+        <w:t xml:space="preserve"> and </w:t>
+      </w:r>
+      <w:proofErr w:type="spellStart"/>
+      <w:r>
+        <w:rPr>
+          <w:rFonts w:hAnsiTheme="minorHAnsi" w:cstheme="minorHAnsi"/>
+          <w:color w:val="000000"/>
+          <w:shd w:val="clear" w:color="auto" w:fill="FFFFFF"/>
+          <w:lang w:val="en-CA"/>
+        </w:rPr>
+        <w:t>mysql</w:t>
+      </w:r>
+      <w:proofErr w:type="spellEnd"/>
+      <w:r>
+        <w:rPr>
+          <w:rFonts w:hAnsiTheme="minorHAnsi" w:cstheme="minorHAnsi"/>
+          <w:color w:val="000000"/>
+          <w:shd w:val="clear" w:color="auto" w:fill="FFFFFF"/>
+          <w:lang w:val="en-CA"/>
+        </w:rPr>
+        <w:t xml:space="preserve"> database are all fully functional. Players can now post their high </w:t>
+      </w:r>
+      <w:r>
+        <w:rPr>
+          <w:rFonts w:hAnsiTheme="minorHAnsi" w:cstheme="minorHAnsi"/>
+          <w:color w:val="000000"/>
+          <w:shd w:val="clear" w:color="auto" w:fill="FFFFFF"/>
+          <w:lang w:val="en-CA"/>
+        </w:rPr>
+        <w:t>score to the online database.</w:t>
+      </w:r>
+    </w:p>
+    <w:p>
+      <w:pPr>
+        <w:rPr>
+          <w:rFonts w:hAnsiTheme="minorHAnsi" w:cstheme="minorHAnsi"/>
+          <w:color w:val="000000"/>
+          <w:shd w:val="clear" w:color="auto" w:fill="FFFFFF"/>
+          <w:lang w:val="en-CA"/>
+        </w:rPr>
+      </w:pPr>
+      <w:r>
+        <w:rPr>
+          <w:rFonts w:hAnsiTheme="minorHAnsi" w:cstheme="minorHAnsi"/>
+          <w:color w:val="000000"/>
+          <w:shd w:val="clear" w:color="auto" w:fill="FFFFFF"/>
+          <w:lang w:val="en-CA"/>
+        </w:rPr>
+        <w:t>April 23, 2018</w:t>
+      </w:r>
+    </w:p>
+    <w:p>
+      <w:pPr>
+        <w:rPr>
+          <w:rFonts w:hAnsiTheme="minorHAnsi" w:cstheme="minorHAnsi"/>
+          <w:color w:val="000000"/>
+          <w:shd w:val="clear" w:color="auto" w:fill="FFFFFF"/>
+          <w:lang w:val="en-CA"/>
+        </w:rPr>
+      </w:pPr>
+      <w:r>
+        <w:rPr>
+          <w:rFonts w:hAnsiTheme="minorHAnsi" w:cstheme="minorHAnsi"/>
+          <w:color w:val="000000"/>
+          <w:shd w:val="clear" w:color="auto" w:fill="FFFFFF"/>
+          <w:lang w:val="en-CA"/>
+        </w:rPr>
+        <w:t xml:space="preserve">The players can now access the top 5 scores in the game itself by clicking on &lt;&lt;high score&gt;&gt; button. As well the top 50 scores are accessible by visiting </w:t>
+      </w:r>
+      <w:hyperlink r:id="rId8" w:history="1">
+        <w:r>
+          <w:rPr>
+            <w:rStyle w:val="Hyperlink"/>
+            <w:rFonts w:hAnsiTheme="minorHAnsi" w:cstheme="minorHAnsi"/>
+            <w:shd w:val="clear" w:color="auto" w:fill="FFFFFF"/>
+            <w:lang w:val="en-CA"/>
+          </w:rPr>
+          <w:t>http://www.antonioq.com/math-takedown/</w:t>
+        </w:r>
+      </w:hyperlink>
+      <w:r>
+        <w:rPr>
+          <w:rFonts w:hAnsiTheme="minorHAnsi" w:cstheme="minorHAnsi"/>
+          <w:color w:val="000000"/>
+          <w:shd w:val="clear" w:color="auto" w:fill="FFFFFF"/>
+          <w:lang w:val="en-CA"/>
+        </w:rPr>
+        <w:t xml:space="preserve">. This data is access using a </w:t>
+      </w:r>
+      <w:proofErr w:type="spellStart"/>
+      <w:r>
+        <w:rPr>
+          <w:rFonts w:hAnsiTheme="minorHAnsi" w:cstheme="minorHAnsi"/>
+          <w:color w:val="000000"/>
+          <w:shd w:val="clear" w:color="auto" w:fill="FFFFFF"/>
+          <w:lang w:val="en-CA"/>
+        </w:rPr>
+        <w:t>php</w:t>
+      </w:r>
+      <w:proofErr w:type="spellEnd"/>
+      <w:r>
+        <w:rPr>
+          <w:rFonts w:hAnsiTheme="minorHAnsi" w:cstheme="minorHAnsi"/>
+          <w:color w:val="000000"/>
+          <w:shd w:val="clear" w:color="auto" w:fill="FFFFFF"/>
+          <w:lang w:val="en-CA"/>
+        </w:rPr>
+        <w:t xml:space="preserve"> script on the server.</w:t>
+      </w:r>
+    </w:p>
+    <w:p>
+      <w:pPr>
+        <w:rPr>
+          <w:rFonts w:hAnsiTheme="minorHAnsi" w:cstheme="minorHAnsi"/>
+          <w:color w:val="000000"/>
+          <w:shd w:val="clear" w:color="auto" w:fill="FFFFFF"/>
+          <w:lang w:val="en-CA"/>
+        </w:rPr>
+      </w:pPr>
+      <w:r>
+        <w:rPr>
+          <w:rFonts w:hAnsiTheme="minorHAnsi" w:cstheme="minorHAnsi"/>
+          <w:color w:val="000000"/>
+          <w:shd w:val="clear" w:color="auto" w:fill="FFFFFF"/>
+          <w:lang w:val="en-CA"/>
+        </w:rPr>
+        <w:t>April 24, 2018</w:t>
+      </w:r>
+    </w:p>
+    <w:p>
+      <w:pPr>
+        <w:rPr>
+          <w:rFonts w:hAnsiTheme="minorHAnsi" w:cstheme="minorHAnsi"/>
+          <w:color w:val="000000"/>
+          <w:shd w:val="clear" w:color="auto" w:fill="FFFFFF"/>
+          <w:lang w:val="en-CA"/>
+        </w:rPr>
+      </w:pPr>
+      <w:r>
+        <w:rPr>
+          <w:rFonts w:hAnsiTheme="minorHAnsi" w:cstheme="minorHAnsi"/>
+          <w:color w:val="000000"/>
+          <w:shd w:val="clear" w:color="auto" w:fill="FFFFFF"/>
+          <w:lang w:val="en-CA"/>
+        </w:rPr>
+        <w:t xml:space="preserve">I had to update the </w:t>
+      </w:r>
+      <w:proofErr w:type="spellStart"/>
+      <w:r>
+        <w:rPr>
+          <w:rFonts w:hAnsiTheme="minorHAnsi" w:cstheme="minorHAnsi"/>
+          <w:color w:val="000000"/>
+          <w:shd w:val="clear" w:color="auto" w:fill="FFFFFF"/>
+          <w:lang w:val="en-CA"/>
+        </w:rPr>
+        <w:t>MainMenuMusicPlayer.cs</w:t>
+      </w:r>
+      <w:proofErr w:type="spellEnd"/>
+      <w:r>
+        <w:rPr>
+          <w:rFonts w:hAnsiTheme="minorHAnsi" w:cstheme="minorHAnsi"/>
+          <w:color w:val="000000"/>
+          <w:shd w:val="clear" w:color="auto" w:fill="FFFFFF"/>
+          <w:lang w:val="en-CA"/>
+        </w:rPr>
+        <w:t xml:space="preserve"> since when you would clicked on the &lt;credits&gt; or &lt;high score&gt; button a new </w:t>
+      </w:r>
+      <w:proofErr w:type="spellStart"/>
+      <w:r>
+        <w:rPr>
+          <w:rFonts w:hAnsiTheme="minorHAnsi" w:cstheme="minorHAnsi"/>
+          <w:color w:val="000000"/>
+          <w:shd w:val="clear" w:color="auto" w:fill="FFFFFF"/>
+          <w:lang w:val="en-CA"/>
+        </w:rPr>
+        <w:t>MusciPlayer</w:t>
+      </w:r>
+      <w:proofErr w:type="spellEnd"/>
+      <w:r>
+        <w:rPr>
+          <w:rFonts w:hAnsiTheme="minorHAnsi" w:cstheme="minorHAnsi"/>
+          <w:color w:val="000000"/>
+          <w:shd w:val="clear" w:color="auto" w:fill="FFFFFF"/>
+          <w:lang w:val="en-CA"/>
+        </w:rPr>
+        <w:t xml:space="preserve"> Object would be created when you would return to the title scene and thus would play 2 background music, and if you went back to those two option and went back to the main menu would be 3, then 4 </w:t>
+      </w:r>
+      <w:proofErr w:type="spellStart"/>
+      <w:r>
+        <w:rPr>
+          <w:rFonts w:hAnsiTheme="minorHAnsi" w:cstheme="minorHAnsi"/>
+          <w:color w:val="000000"/>
+          <w:shd w:val="clear" w:color="auto" w:fill="FFFFFF"/>
+          <w:lang w:val="en-CA"/>
+        </w:rPr>
+        <w:t>etc</w:t>
+      </w:r>
+      <w:proofErr w:type="spellEnd"/>
+      <w:r>
+        <w:rPr>
+          <w:rFonts w:hAnsiTheme="minorHAnsi" w:cstheme="minorHAnsi"/>
+          <w:color w:val="000000"/>
+          <w:shd w:val="clear" w:color="auto" w:fill="FFFFFF"/>
+          <w:lang w:val="en-CA"/>
+        </w:rPr>
+        <w:t xml:space="preserve">… I updated the awake function in the </w:t>
+      </w:r>
+      <w:proofErr w:type="spellStart"/>
+      <w:r>
+        <w:rPr>
+          <w:rFonts w:hAnsiTheme="minorHAnsi" w:cstheme="minorHAnsi"/>
+          <w:color w:val="000000"/>
+          <w:shd w:val="clear" w:color="auto" w:fill="FFFFFF"/>
+          <w:lang w:val="en-CA"/>
+        </w:rPr>
+        <w:t>MainMenuMusicPlayer</w:t>
+      </w:r>
+      <w:proofErr w:type="spellEnd"/>
+      <w:r>
+        <w:rPr>
+          <w:rFonts w:hAnsiTheme="minorHAnsi" w:cstheme="minorHAnsi"/>
+          <w:color w:val="000000"/>
+          <w:shd w:val="clear" w:color="auto" w:fill="FFFFFF"/>
+          <w:lang w:val="en-CA"/>
+        </w:rPr>
+        <w:t xml:space="preserve"> to detect if there is a new </w:t>
+      </w:r>
+      <w:proofErr w:type="spellStart"/>
+      <w:r>
+        <w:rPr>
+          <w:rFonts w:hAnsiTheme="minorHAnsi" w:cstheme="minorHAnsi"/>
+          <w:color w:val="000000"/>
+          <w:shd w:val="clear" w:color="auto" w:fill="FFFFFF"/>
+          <w:lang w:val="en-CA"/>
+        </w:rPr>
+        <w:t>MusicPlayer</w:t>
+      </w:r>
+      <w:proofErr w:type="spellEnd"/>
+      <w:r>
+        <w:rPr>
+          <w:rFonts w:hAnsiTheme="minorHAnsi" w:cstheme="minorHAnsi"/>
+          <w:color w:val="000000"/>
+          <w:shd w:val="clear" w:color="auto" w:fill="FFFFFF"/>
+          <w:lang w:val="en-CA"/>
+        </w:rPr>
+        <w:t xml:space="preserve"> object to destroy it.</w:t>
+      </w:r>
+    </w:p>
+    <w:p>
+      <w:pPr>
+        <w:rPr>
+          <w:rFonts w:hAnsiTheme="minorHAnsi" w:cstheme="minorHAnsi"/>
+          <w:color w:val="000000"/>
+          <w:shd w:val="clear" w:color="auto" w:fill="FFFFFF"/>
+          <w:lang w:val="en-CA"/>
+        </w:rPr>
+      </w:pPr>
+      <w:r>
+        <w:rPr>
+          <w:rFonts w:hAnsiTheme="minorHAnsi" w:cstheme="minorHAnsi"/>
+          <w:color w:val="000000"/>
+          <w:shd w:val="clear" w:color="auto" w:fill="FFFFFF"/>
+          <w:lang w:val="en-CA"/>
+        </w:rPr>
+        <w:t xml:space="preserve">The </w:t>
+      </w:r>
+      <w:proofErr w:type="spellStart"/>
+      <w:r>
+        <w:rPr>
+          <w:rFonts w:hAnsiTheme="minorHAnsi" w:cstheme="minorHAnsi"/>
+          <w:color w:val="000000"/>
+          <w:shd w:val="clear" w:color="auto" w:fill="FFFFFF"/>
+          <w:lang w:val="en-CA"/>
+        </w:rPr>
+        <w:t>php</w:t>
+      </w:r>
+      <w:proofErr w:type="spellEnd"/>
+      <w:r>
+        <w:rPr>
+          <w:rFonts w:hAnsiTheme="minorHAnsi" w:cstheme="minorHAnsi"/>
+          <w:color w:val="000000"/>
+          <w:shd w:val="clear" w:color="auto" w:fill="FFFFFF"/>
+          <w:lang w:val="en-CA"/>
+        </w:rPr>
+        <w:t xml:space="preserve"> scripts are located at </w:t>
+      </w:r>
+      <w:hyperlink r:id="rId9" w:history="1">
+        <w:r>
+          <w:rPr>
+            <w:rStyle w:val="Hyperlink"/>
+            <w:rFonts w:hAnsiTheme="minorHAnsi" w:cstheme="minorHAnsi"/>
+            <w:shd w:val="clear" w:color="auto" w:fill="FFFFFF"/>
+            <w:lang w:val="en-CA"/>
+          </w:rPr>
+          <w:t>http://www.antonioq.com/mathtakedown/</w:t>
+        </w:r>
+      </w:hyperlink>
+      <w:r>
+        <w:rPr>
+          <w:rFonts w:hAnsiTheme="minorHAnsi" w:cstheme="minorHAnsi"/>
+          <w:color w:val="000000"/>
+          <w:shd w:val="clear" w:color="auto" w:fill="FFFFFF"/>
+          <w:lang w:val="en-CA"/>
+        </w:rPr>
+        <w:t xml:space="preserve"> .To increase </w:t>
+      </w:r>
+      <w:r>
+        <w:rPr>
+          <w:rFonts w:hAnsiTheme="minorHAnsi" w:cstheme="minorHAnsi"/>
+          <w:color w:val="000000"/>
+          <w:shd w:val="clear" w:color="auto" w:fill="FFFFFF"/>
+          <w:lang w:val="en-CA"/>
+        </w:rPr>
+        <w:t>security so that people can not see the files in the directory using a web browser I have created a simple index page in that folder so that the users cannot see the files directly.</w:t>
+      </w:r>
       <w:bookmarkStart w:id="0" w:name="_GoBack"/>
       <w:bookmarkEnd w:id="0"/>
-      <w:r>
-        <w:rPr>
-          <w:rFonts w:hAnsiTheme="minorHAnsi" w:cstheme="minorHAnsi"/>
-          <w:color w:val="000000"/>
-          <w:shd w:val="clear" w:color="auto" w:fill="FFFFFF"/>
-          <w:lang w:val="en-CA"/>
-        </w:rPr>
-        <w:t xml:space="preserve"> a correct math question he/she will get 100 points in normal, 150 points in hard and 200 points in expert, yet will lose 50 points for all wrong answers</w:t>
-      </w:r>
-      <w:r>
-        <w:rPr>
-          <w:rFonts w:hAnsiTheme="minorHAnsi" w:cstheme="minorHAnsi"/>
-          <w:color w:val="000000"/>
-          <w:shd w:val="clear" w:color="auto" w:fill="FFFFFF"/>
-          <w:lang w:val="en-CA"/>
-        </w:rPr>
-        <w:t>.</w:t>
-      </w:r>
-    </w:p>
-    <w:p>
-      <w:pPr>
-        <w:rPr>
-          <w:rFonts w:hAnsiTheme="minorHAnsi" w:cstheme="minorHAnsi"/>
-          <w:color w:val="000000"/>
-          <w:shd w:val="clear" w:color="auto" w:fill="FFFFFF"/>
-          <w:lang w:val="en-CA"/>
-        </w:rPr>
-      </w:pPr>
-      <w:r>
-        <w:rPr>
-          <w:rFonts w:hAnsiTheme="minorHAnsi" w:cstheme="minorHAnsi"/>
-          <w:color w:val="000000"/>
-          <w:shd w:val="clear" w:color="auto" w:fill="FFFFFF"/>
-          <w:lang w:val="en-CA"/>
-        </w:rPr>
-        <w:t xml:space="preserve">The script, </w:t>
-      </w:r>
-      <w:proofErr w:type="spellStart"/>
-      <w:r>
-        <w:rPr>
-          <w:rFonts w:hAnsiTheme="minorHAnsi" w:cstheme="minorHAnsi"/>
-          <w:color w:val="000000"/>
-          <w:shd w:val="clear" w:color="auto" w:fill="FFFFFF"/>
-          <w:lang w:val="en-CA"/>
-        </w:rPr>
-        <w:t>php</w:t>
-      </w:r>
-      <w:proofErr w:type="spellEnd"/>
-      <w:r>
-        <w:rPr>
-          <w:rFonts w:hAnsiTheme="minorHAnsi" w:cstheme="minorHAnsi"/>
-          <w:color w:val="000000"/>
-          <w:shd w:val="clear" w:color="auto" w:fill="FFFFFF"/>
-          <w:lang w:val="en-CA"/>
-        </w:rPr>
-        <w:t xml:space="preserve"> and </w:t>
-      </w:r>
-      <w:proofErr w:type="spellStart"/>
-      <w:r>
-        <w:rPr>
-          <w:rFonts w:hAnsiTheme="minorHAnsi" w:cstheme="minorHAnsi"/>
-          <w:color w:val="000000"/>
-          <w:shd w:val="clear" w:color="auto" w:fill="FFFFFF"/>
-          <w:lang w:val="en-CA"/>
-        </w:rPr>
-        <w:t>mysql</w:t>
-      </w:r>
-      <w:proofErr w:type="spellEnd"/>
-      <w:r>
-        <w:rPr>
-          <w:rFonts w:hAnsiTheme="minorHAnsi" w:cstheme="minorHAnsi"/>
-          <w:color w:val="000000"/>
-          <w:shd w:val="clear" w:color="auto" w:fill="FFFFFF"/>
-          <w:lang w:val="en-CA"/>
-        </w:rPr>
-        <w:t xml:space="preserve"> database are all fully functional. Players can now post their high </w:t>
-      </w:r>
-      <w:r>
-        <w:rPr>
-          <w:rFonts w:hAnsiTheme="minorHAnsi" w:cstheme="minorHAnsi"/>
-          <w:color w:val="000000"/>
-          <w:shd w:val="clear" w:color="auto" w:fill="FFFFFF"/>
-          <w:lang w:val="en-CA"/>
-        </w:rPr>
-        <w:t>score to the online database.</w:t>
-      </w:r>
     </w:p>
     <w:p>
       <w:pPr>
